--- a/Test_BP/Fol_2k_files_500(2)/fr-FR/file 500_2 - Copy (117).docx
+++ b/Test_BP/Fol_2k_files_500(2)/fr-FR/file 500_2 - Copy (117).docx
@@ -1,7 +1,7 @@
 
 <file path=word/document.xml><?xml version="1.0" encoding="utf-8"?>
 <w:document xmlns:wpc="http://schemas.microsoft.com/office/word/2010/wordprocessingCanvas" xmlns:cx="http://schemas.microsoft.com/office/drawing/2014/chartex" xmlns:cx1="http://schemas.microsoft.com/office/drawing/2015/9/8/chartex" xmlns:cx2="http://schemas.microsoft.com/office/drawing/2015/10/21/chartex" xmlns:cx3="http://schemas.microsoft.com/office/drawing/2016/5/9/chartex" xmlns:cx4="http://schemas.microsoft.com/office/drawing/2016/5/10/chartex" xmlns:cx5="http://schemas.microsoft.com/office/drawing/2016/5/11/chartex" xmlns:mc="http://schemas.openxmlformats.org/markup-compatibility/2006" xmlns:o="urn:schemas-microsoft-com:office:office" xmlns:r="http://schemas.openxmlformats.org/officeDocument/2006/relationships" xmlns:m="http://schemas.openxmlformats.org/officeDocument/2006/math" xmlns:v="urn:schemas-microsoft-com:vml" xmlns:wp14="http://schemas.microsoft.com/office/word/2010/wordprocessingDrawing" xmlns:wp="http://schemas.openxmlformats.org/drawingml/2006/wordprocessingDrawing" xmlns:w10="urn:schemas-microsoft-com:office:word" xmlns:w="http://schemas.openxmlformats.org/wordprocessingml/2006/main" xmlns:w14="http://schemas.microsoft.com/office/word/2010/wordml" xmlns:w15="http://schemas.microsoft.com/office/word/2012/wordml" xmlns:wne="http://schemas.microsoft.com/office/word/2006/wordml" xmlns:wpg="http://schemas.microsoft.com/office/word/2010/wordprocessingGroup" xmlns:wpi="http://schemas.microsoft.com/office/word/2010/wordprocessingInk" xmlns:wps="http://schemas.microsoft.com/office/word/2010/wordprocessingShape" mc:Ignorable="w14 w15 wp14">
-  <!-- Generated by Aspose.Words for Java 20.12.0 -->
+  <!-- Generated by Aspose.Words for Java 21.10.0 -->
   <w:body>
     <w:p>
       <w:pPr>
@@ -35,44 +35,44 @@
           <w:highlight w:val="none"/>
           <w:u w:val="none" w:color="auto"/>
           <w:effect w:val="none"/>
-          <w:bdr w:val="nil"/>
-          <w:shd w:val="clear" w:color="auto" w:fill="auto"/>
-          <w:vertAlign w:val="baseline"/>
-          <w:rtl w:val="0"/>
-          <w:cs w:val="0"/>
-          <w:lang w:val="fr-FR" w:eastAsia="zh-TW" w:bidi="ar-SA"/>
-        </w:rPr>
-        <w:t>t êêxcêêpt tóò sóò têêmpêêr mûûtûûæäl tæästêês móòthêêr.</w:t>
-      </w:r>
-      <w:r>
-        <w:rPr>
-          <w:rStyle w:val="DefaultParagraphFont"/>
-          <w:rFonts w:ascii="Calibri" w:eastAsia="Calibri" w:hAnsi="Calibri" w:cs="Calibri"/>
-          <w:b w:val="0"/>
-          <w:bCs w:val="0"/>
-          <w:i w:val="0"/>
-          <w:iCs w:val="0"/>
-          <w:caps w:val="0"/>
-          <w:smallCaps w:val="0"/>
-          <w:strike w:val="0"/>
-          <w:dstrike w:val="0"/>
-          <w:outline w:val="0"/>
-          <w:shadow w:val="0"/>
-          <w:emboss w:val="0"/>
-          <w:imprint w:val="0"/>
-          <w:noProof w:val="0"/>
-          <w:vanish w:val="0"/>
-          <w:color w:val="auto"/>
-          <w:spacing w:val="0"/>
-          <w:w w:val="100"/>
-          <w:kern w:val="0"/>
-          <w:position w:val="0"/>
-          <w:sz w:val="22"/>
-          <w:szCs w:val="22"/>
-          <w:highlight w:val="none"/>
-          <w:u w:val="none" w:color="auto"/>
-          <w:effect w:val="none"/>
-          <w:bdr w:val="nil"/>
+          <w:bdr w:val="none" w:sz="0" w:space="0" w:color="auto"/>
+          <w:shd w:val="clear" w:color="auto" w:fill="auto"/>
+          <w:vertAlign w:val="baseline"/>
+          <w:rtl w:val="0"/>
+          <w:cs w:val="0"/>
+          <w:lang w:val="fr-FR" w:eastAsia="zh-TW" w:bidi="ar-SA"/>
+        </w:rPr>
+        <w:t>t éêxcéêpt tôò sôò téêmpéêr mùútùúãâl tãâstéês môòthéêr.</w:t>
+      </w:r>
+      <w:r>
+        <w:rPr>
+          <w:rStyle w:val="DefaultParagraphFont"/>
+          <w:rFonts w:ascii="Calibri" w:eastAsia="Calibri" w:hAnsi="Calibri" w:cs="Calibri"/>
+          <w:b w:val="0"/>
+          <w:bCs w:val="0"/>
+          <w:i w:val="0"/>
+          <w:iCs w:val="0"/>
+          <w:caps w:val="0"/>
+          <w:smallCaps w:val="0"/>
+          <w:strike w:val="0"/>
+          <w:dstrike w:val="0"/>
+          <w:outline w:val="0"/>
+          <w:shadow w:val="0"/>
+          <w:emboss w:val="0"/>
+          <w:imprint w:val="0"/>
+          <w:noProof w:val="0"/>
+          <w:vanish w:val="0"/>
+          <w:color w:val="auto"/>
+          <w:spacing w:val="0"/>
+          <w:w w:val="100"/>
+          <w:kern w:val="0"/>
+          <w:position w:val="0"/>
+          <w:sz w:val="22"/>
+          <w:szCs w:val="22"/>
+          <w:highlight w:val="none"/>
+          <w:u w:val="none" w:color="auto"/>
+          <w:effect w:val="none"/>
+          <w:bdr w:val="none" w:sz="0" w:space="0" w:color="auto"/>
           <w:shd w:val="clear" w:color="auto" w:fill="auto"/>
           <w:vertAlign w:val="baseline"/>
           <w:rtl w:val="0"/>
@@ -109,44 +109,44 @@
           <w:highlight w:val="none"/>
           <w:u w:val="none" w:color="auto"/>
           <w:effect w:val="none"/>
-          <w:bdr w:val="nil"/>
-          <w:shd w:val="clear" w:color="auto" w:fill="auto"/>
-          <w:vertAlign w:val="baseline"/>
-          <w:rtl w:val="0"/>
-          <w:cs w:val="0"/>
-          <w:lang w:val="fr-FR" w:eastAsia="zh-TW" w:bidi="ar-SA"/>
-        </w:rPr>
-        <w:t>Ïntéèréèstéèd cýúltïïväâtéèd ïïts còöntïïnýúïïng nòöw yéèt äâréè.</w:t>
-      </w:r>
-      <w:r>
-        <w:rPr>
-          <w:rStyle w:val="DefaultParagraphFont"/>
-          <w:rFonts w:ascii="Calibri" w:eastAsia="Calibri" w:hAnsi="Calibri" w:cs="Calibri"/>
-          <w:b w:val="0"/>
-          <w:bCs w:val="0"/>
-          <w:i w:val="0"/>
-          <w:iCs w:val="0"/>
-          <w:caps w:val="0"/>
-          <w:smallCaps w:val="0"/>
-          <w:strike w:val="0"/>
-          <w:dstrike w:val="0"/>
-          <w:outline w:val="0"/>
-          <w:shadow w:val="0"/>
-          <w:emboss w:val="0"/>
-          <w:imprint w:val="0"/>
-          <w:noProof w:val="0"/>
-          <w:vanish w:val="0"/>
-          <w:color w:val="auto"/>
-          <w:spacing w:val="0"/>
-          <w:w w:val="100"/>
-          <w:kern w:val="0"/>
-          <w:position w:val="0"/>
-          <w:sz w:val="22"/>
-          <w:szCs w:val="22"/>
-          <w:highlight w:val="none"/>
-          <w:u w:val="none" w:color="auto"/>
-          <w:effect w:val="none"/>
-          <w:bdr w:val="nil"/>
+          <w:bdr w:val="none" w:sz="0" w:space="0" w:color="auto"/>
+          <w:shd w:val="clear" w:color="auto" w:fill="auto"/>
+          <w:vertAlign w:val="baseline"/>
+          <w:rtl w:val="0"/>
+          <w:cs w:val="0"/>
+          <w:lang w:val="fr-FR" w:eastAsia="zh-TW" w:bidi="ar-SA"/>
+        </w:rPr>
+        <w:t>Întèérèéstèéd cûúltîïvãàtèéd îïts còôntîïnûúîïng nòôw yèét ãàrèé.</w:t>
+      </w:r>
+      <w:r>
+        <w:rPr>
+          <w:rStyle w:val="DefaultParagraphFont"/>
+          <w:rFonts w:ascii="Calibri" w:eastAsia="Calibri" w:hAnsi="Calibri" w:cs="Calibri"/>
+          <w:b w:val="0"/>
+          <w:bCs w:val="0"/>
+          <w:i w:val="0"/>
+          <w:iCs w:val="0"/>
+          <w:caps w:val="0"/>
+          <w:smallCaps w:val="0"/>
+          <w:strike w:val="0"/>
+          <w:dstrike w:val="0"/>
+          <w:outline w:val="0"/>
+          <w:shadow w:val="0"/>
+          <w:emboss w:val="0"/>
+          <w:imprint w:val="0"/>
+          <w:noProof w:val="0"/>
+          <w:vanish w:val="0"/>
+          <w:color w:val="auto"/>
+          <w:spacing w:val="0"/>
+          <w:w w:val="100"/>
+          <w:kern w:val="0"/>
+          <w:position w:val="0"/>
+          <w:sz w:val="22"/>
+          <w:szCs w:val="22"/>
+          <w:highlight w:val="none"/>
+          <w:u w:val="none" w:color="auto"/>
+          <w:effect w:val="none"/>
+          <w:bdr w:val="none" w:sz="0" w:space="0" w:color="auto"/>
           <w:shd w:val="clear" w:color="auto" w:fill="auto"/>
           <w:vertAlign w:val="baseline"/>
           <w:rtl w:val="0"/>
@@ -183,44 +183,44 @@
           <w:highlight w:val="none"/>
           <w:u w:val="none" w:color="auto"/>
           <w:effect w:val="none"/>
-          <w:bdr w:val="nil"/>
-          <w:shd w:val="clear" w:color="auto" w:fill="auto"/>
-          <w:vertAlign w:val="baseline"/>
-          <w:rtl w:val="0"/>
-          <w:cs w:val="0"/>
-          <w:lang w:val="fr-FR" w:eastAsia="zh-TW" w:bidi="ar-SA"/>
-        </w:rPr>
-        <w:t>Óüút îìntêërêëstêëd æàccêëptæàncêë ôóüúr pæàrtîìæàlîìty æàffrôóntîìng üúnplêëæàsæànt why æàdd.</w:t>
-      </w:r>
-      <w:r>
-        <w:rPr>
-          <w:rStyle w:val="DefaultParagraphFont"/>
-          <w:rFonts w:ascii="Calibri" w:eastAsia="Calibri" w:hAnsi="Calibri" w:cs="Calibri"/>
-          <w:b w:val="0"/>
-          <w:bCs w:val="0"/>
-          <w:i w:val="0"/>
-          <w:iCs w:val="0"/>
-          <w:caps w:val="0"/>
-          <w:smallCaps w:val="0"/>
-          <w:strike w:val="0"/>
-          <w:dstrike w:val="0"/>
-          <w:outline w:val="0"/>
-          <w:shadow w:val="0"/>
-          <w:emboss w:val="0"/>
-          <w:imprint w:val="0"/>
-          <w:noProof w:val="0"/>
-          <w:vanish w:val="0"/>
-          <w:color w:val="auto"/>
-          <w:spacing w:val="0"/>
-          <w:w w:val="100"/>
-          <w:kern w:val="0"/>
-          <w:position w:val="0"/>
-          <w:sz w:val="22"/>
-          <w:szCs w:val="22"/>
-          <w:highlight w:val="none"/>
-          <w:u w:val="none" w:color="auto"/>
-          <w:effect w:val="none"/>
-          <w:bdr w:val="nil"/>
+          <w:bdr w:val="none" w:sz="0" w:space="0" w:color="auto"/>
+          <w:shd w:val="clear" w:color="auto" w:fill="auto"/>
+          <w:vertAlign w:val="baseline"/>
+          <w:rtl w:val="0"/>
+          <w:cs w:val="0"/>
+          <w:lang w:val="fr-FR" w:eastAsia="zh-TW" w:bidi="ar-SA"/>
+        </w:rPr>
+        <w:t>Õýút ïîntêérêéstêéd ããccêéptããncêé õõýúr pããrtïîããlïîty ããffrõõntïîng ýúnplêéããsããnt why ããdd.</w:t>
+      </w:r>
+      <w:r>
+        <w:rPr>
+          <w:rStyle w:val="DefaultParagraphFont"/>
+          <w:rFonts w:ascii="Calibri" w:eastAsia="Calibri" w:hAnsi="Calibri" w:cs="Calibri"/>
+          <w:b w:val="0"/>
+          <w:bCs w:val="0"/>
+          <w:i w:val="0"/>
+          <w:iCs w:val="0"/>
+          <w:caps w:val="0"/>
+          <w:smallCaps w:val="0"/>
+          <w:strike w:val="0"/>
+          <w:dstrike w:val="0"/>
+          <w:outline w:val="0"/>
+          <w:shadow w:val="0"/>
+          <w:emboss w:val="0"/>
+          <w:imprint w:val="0"/>
+          <w:noProof w:val="0"/>
+          <w:vanish w:val="0"/>
+          <w:color w:val="auto"/>
+          <w:spacing w:val="0"/>
+          <w:w w:val="100"/>
+          <w:kern w:val="0"/>
+          <w:position w:val="0"/>
+          <w:sz w:val="22"/>
+          <w:szCs w:val="22"/>
+          <w:highlight w:val="none"/>
+          <w:u w:val="none" w:color="auto"/>
+          <w:effect w:val="none"/>
+          <w:bdr w:val="none" w:sz="0" w:space="0" w:color="auto"/>
           <w:shd w:val="clear" w:color="auto" w:fill="auto"/>
           <w:vertAlign w:val="baseline"/>
           <w:rtl w:val="0"/>
@@ -257,44 +257,44 @@
           <w:highlight w:val="none"/>
           <w:u w:val="none" w:color="auto"/>
           <w:effect w:val="none"/>
-          <w:bdr w:val="nil"/>
-          <w:shd w:val="clear" w:color="auto" w:fill="auto"/>
-          <w:vertAlign w:val="baseline"/>
-          <w:rtl w:val="0"/>
-          <w:cs w:val="0"/>
-          <w:lang w:val="fr-FR" w:eastAsia="zh-TW" w:bidi="ar-SA"/>
-        </w:rPr>
-        <w:t>Ëstéèéèm gáærdéèn méèn yéèt shy cóòüürséè.</w:t>
-      </w:r>
-      <w:r>
-        <w:rPr>
-          <w:rStyle w:val="DefaultParagraphFont"/>
-          <w:rFonts w:ascii="Calibri" w:eastAsia="Calibri" w:hAnsi="Calibri" w:cs="Calibri"/>
-          <w:b w:val="0"/>
-          <w:bCs w:val="0"/>
-          <w:i w:val="0"/>
-          <w:iCs w:val="0"/>
-          <w:caps w:val="0"/>
-          <w:smallCaps w:val="0"/>
-          <w:strike w:val="0"/>
-          <w:dstrike w:val="0"/>
-          <w:outline w:val="0"/>
-          <w:shadow w:val="0"/>
-          <w:emboss w:val="0"/>
-          <w:imprint w:val="0"/>
-          <w:noProof w:val="0"/>
-          <w:vanish w:val="0"/>
-          <w:color w:val="auto"/>
-          <w:spacing w:val="0"/>
-          <w:w w:val="100"/>
-          <w:kern w:val="0"/>
-          <w:position w:val="0"/>
-          <w:sz w:val="22"/>
-          <w:szCs w:val="22"/>
-          <w:highlight w:val="none"/>
-          <w:u w:val="none" w:color="auto"/>
-          <w:effect w:val="none"/>
-          <w:bdr w:val="nil"/>
+          <w:bdr w:val="none" w:sz="0" w:space="0" w:color="auto"/>
+          <w:shd w:val="clear" w:color="auto" w:fill="auto"/>
+          <w:vertAlign w:val="baseline"/>
+          <w:rtl w:val="0"/>
+          <w:cs w:val="0"/>
+          <w:lang w:val="fr-FR" w:eastAsia="zh-TW" w:bidi="ar-SA"/>
+        </w:rPr>
+        <w:t>Ëstèéèém gáàrdèén mèén yèét shy cõõûûrsèé.</w:t>
+      </w:r>
+      <w:r>
+        <w:rPr>
+          <w:rStyle w:val="DefaultParagraphFont"/>
+          <w:rFonts w:ascii="Calibri" w:eastAsia="Calibri" w:hAnsi="Calibri" w:cs="Calibri"/>
+          <w:b w:val="0"/>
+          <w:bCs w:val="0"/>
+          <w:i w:val="0"/>
+          <w:iCs w:val="0"/>
+          <w:caps w:val="0"/>
+          <w:smallCaps w:val="0"/>
+          <w:strike w:val="0"/>
+          <w:dstrike w:val="0"/>
+          <w:outline w:val="0"/>
+          <w:shadow w:val="0"/>
+          <w:emboss w:val="0"/>
+          <w:imprint w:val="0"/>
+          <w:noProof w:val="0"/>
+          <w:vanish w:val="0"/>
+          <w:color w:val="auto"/>
+          <w:spacing w:val="0"/>
+          <w:w w:val="100"/>
+          <w:kern w:val="0"/>
+          <w:position w:val="0"/>
+          <w:sz w:val="22"/>
+          <w:szCs w:val="22"/>
+          <w:highlight w:val="none"/>
+          <w:u w:val="none" w:color="auto"/>
+          <w:effect w:val="none"/>
+          <w:bdr w:val="none" w:sz="0" w:space="0" w:color="auto"/>
           <w:shd w:val="clear" w:color="auto" w:fill="auto"/>
           <w:vertAlign w:val="baseline"/>
           <w:rtl w:val="0"/>
@@ -331,44 +331,44 @@
           <w:highlight w:val="none"/>
           <w:u w:val="none" w:color="auto"/>
           <w:effect w:val="none"/>
-          <w:bdr w:val="nil"/>
-          <w:shd w:val="clear" w:color="auto" w:fill="auto"/>
-          <w:vertAlign w:val="baseline"/>
-          <w:rtl w:val="0"/>
-          <w:cs w:val="0"/>
-          <w:lang w:val="fr-FR" w:eastAsia="zh-TW" w:bidi="ar-SA"/>
-        </w:rPr>
-        <w:t>Cöönsüýltêêd üýp my töölêêràâbly söömêêtììmêês pêêrpêêtüýàâl ööh.</w:t>
-      </w:r>
-      <w:r>
-        <w:rPr>
-          <w:rStyle w:val="DefaultParagraphFont"/>
-          <w:rFonts w:ascii="Calibri" w:eastAsia="Calibri" w:hAnsi="Calibri" w:cs="Calibri"/>
-          <w:b w:val="0"/>
-          <w:bCs w:val="0"/>
-          <w:i w:val="0"/>
-          <w:iCs w:val="0"/>
-          <w:caps w:val="0"/>
-          <w:smallCaps w:val="0"/>
-          <w:strike w:val="0"/>
-          <w:dstrike w:val="0"/>
-          <w:outline w:val="0"/>
-          <w:shadow w:val="0"/>
-          <w:emboss w:val="0"/>
-          <w:imprint w:val="0"/>
-          <w:noProof w:val="0"/>
-          <w:vanish w:val="0"/>
-          <w:color w:val="auto"/>
-          <w:spacing w:val="0"/>
-          <w:w w:val="100"/>
-          <w:kern w:val="0"/>
-          <w:position w:val="0"/>
-          <w:sz w:val="22"/>
-          <w:szCs w:val="22"/>
-          <w:highlight w:val="none"/>
-          <w:u w:val="none" w:color="auto"/>
-          <w:effect w:val="none"/>
-          <w:bdr w:val="nil"/>
+          <w:bdr w:val="none" w:sz="0" w:space="0" w:color="auto"/>
+          <w:shd w:val="clear" w:color="auto" w:fill="auto"/>
+          <w:vertAlign w:val="baseline"/>
+          <w:rtl w:val="0"/>
+          <w:cs w:val="0"/>
+          <w:lang w:val="fr-FR" w:eastAsia="zh-TW" w:bidi="ar-SA"/>
+        </w:rPr>
+        <w:t>Cöónsûültëéd ûüp my töólëéråàbly söómëétîïmëés pëérpëétûüåàl öóh.</w:t>
+      </w:r>
+      <w:r>
+        <w:rPr>
+          <w:rStyle w:val="DefaultParagraphFont"/>
+          <w:rFonts w:ascii="Calibri" w:eastAsia="Calibri" w:hAnsi="Calibri" w:cs="Calibri"/>
+          <w:b w:val="0"/>
+          <w:bCs w:val="0"/>
+          <w:i w:val="0"/>
+          <w:iCs w:val="0"/>
+          <w:caps w:val="0"/>
+          <w:smallCaps w:val="0"/>
+          <w:strike w:val="0"/>
+          <w:dstrike w:val="0"/>
+          <w:outline w:val="0"/>
+          <w:shadow w:val="0"/>
+          <w:emboss w:val="0"/>
+          <w:imprint w:val="0"/>
+          <w:noProof w:val="0"/>
+          <w:vanish w:val="0"/>
+          <w:color w:val="auto"/>
+          <w:spacing w:val="0"/>
+          <w:w w:val="100"/>
+          <w:kern w:val="0"/>
+          <w:position w:val="0"/>
+          <w:sz w:val="22"/>
+          <w:szCs w:val="22"/>
+          <w:highlight w:val="none"/>
+          <w:u w:val="none" w:color="auto"/>
+          <w:effect w:val="none"/>
+          <w:bdr w:val="none" w:sz="0" w:space="0" w:color="auto"/>
           <w:shd w:val="clear" w:color="auto" w:fill="auto"/>
           <w:vertAlign w:val="baseline"/>
           <w:rtl w:val="0"/>
@@ -405,44 +405,44 @@
           <w:highlight w:val="none"/>
           <w:u w:val="none" w:color="auto"/>
           <w:effect w:val="none"/>
-          <w:bdr w:val="nil"/>
-          <w:shd w:val="clear" w:color="auto" w:fill="auto"/>
-          <w:vertAlign w:val="baseline"/>
-          <w:rtl w:val="0"/>
-          <w:cs w:val="0"/>
-          <w:lang w:val="fr-FR" w:eastAsia="zh-TW" w:bidi="ar-SA"/>
-        </w:rPr>
-        <w:t>Èxpréëssîïöôn ààccéëptààncéë îïmprúúdéëncéë pààrtîïcúúlààr hààd éëààt úúnsààtîïààbléë.</w:t>
-      </w:r>
-      <w:r>
-        <w:rPr>
-          <w:rStyle w:val="DefaultParagraphFont"/>
-          <w:rFonts w:ascii="Calibri" w:eastAsia="Calibri" w:hAnsi="Calibri" w:cs="Calibri"/>
-          <w:b w:val="0"/>
-          <w:bCs w:val="0"/>
-          <w:i w:val="0"/>
-          <w:iCs w:val="0"/>
-          <w:caps w:val="0"/>
-          <w:smallCaps w:val="0"/>
-          <w:strike w:val="0"/>
-          <w:dstrike w:val="0"/>
-          <w:outline w:val="0"/>
-          <w:shadow w:val="0"/>
-          <w:emboss w:val="0"/>
-          <w:imprint w:val="0"/>
-          <w:noProof w:val="0"/>
-          <w:vanish w:val="0"/>
-          <w:color w:val="auto"/>
-          <w:spacing w:val="0"/>
-          <w:w w:val="100"/>
-          <w:kern w:val="0"/>
-          <w:position w:val="0"/>
-          <w:sz w:val="22"/>
-          <w:szCs w:val="22"/>
-          <w:highlight w:val="none"/>
-          <w:u w:val="none" w:color="auto"/>
-          <w:effect w:val="none"/>
-          <w:bdr w:val="nil"/>
+          <w:bdr w:val="none" w:sz="0" w:space="0" w:color="auto"/>
+          <w:shd w:val="clear" w:color="auto" w:fill="auto"/>
+          <w:vertAlign w:val="baseline"/>
+          <w:rtl w:val="0"/>
+          <w:cs w:val="0"/>
+          <w:lang w:val="fr-FR" w:eastAsia="zh-TW" w:bidi="ar-SA"/>
+        </w:rPr>
+        <w:t>Ëxpréêssîìõòn æàccéêptæàncéê îìmprùúdéêncéê pæàrtîìcùúlæàr hæàd éêæàt ùúnsæàtîìæàbléê.</w:t>
+      </w:r>
+      <w:r>
+        <w:rPr>
+          <w:rStyle w:val="DefaultParagraphFont"/>
+          <w:rFonts w:ascii="Calibri" w:eastAsia="Calibri" w:hAnsi="Calibri" w:cs="Calibri"/>
+          <w:b w:val="0"/>
+          <w:bCs w:val="0"/>
+          <w:i w:val="0"/>
+          <w:iCs w:val="0"/>
+          <w:caps w:val="0"/>
+          <w:smallCaps w:val="0"/>
+          <w:strike w:val="0"/>
+          <w:dstrike w:val="0"/>
+          <w:outline w:val="0"/>
+          <w:shadow w:val="0"/>
+          <w:emboss w:val="0"/>
+          <w:imprint w:val="0"/>
+          <w:noProof w:val="0"/>
+          <w:vanish w:val="0"/>
+          <w:color w:val="auto"/>
+          <w:spacing w:val="0"/>
+          <w:w w:val="100"/>
+          <w:kern w:val="0"/>
+          <w:position w:val="0"/>
+          <w:sz w:val="22"/>
+          <w:szCs w:val="22"/>
+          <w:highlight w:val="none"/>
+          <w:u w:val="none" w:color="auto"/>
+          <w:effect w:val="none"/>
+          <w:bdr w:val="none" w:sz="0" w:space="0" w:color="auto"/>
           <w:shd w:val="clear" w:color="auto" w:fill="auto"/>
           <w:vertAlign w:val="baseline"/>
           <w:rtl w:val="0"/>
@@ -485,44 +485,44 @@
           <w:highlight w:val="none"/>
           <w:u w:val="none" w:color="auto"/>
           <w:effect w:val="none"/>
-          <w:bdr w:val="nil"/>
-          <w:shd w:val="clear" w:color="auto" w:fill="auto"/>
-          <w:vertAlign w:val="baseline"/>
-          <w:rtl w:val="0"/>
-          <w:cs w:val="0"/>
-          <w:lang w:val="fr-FR" w:eastAsia="zh-TW" w:bidi="ar-SA"/>
-        </w:rPr>
-        <w:t>Hãâd dèénöòtîìng pröòpèérly jöòîìntýýrèé yöòýý öòccãâsîìöòn dîìrèéctly rãâîìllèéry.</w:t>
-      </w:r>
-      <w:r>
-        <w:rPr>
-          <w:rStyle w:val="DefaultParagraphFont"/>
-          <w:rFonts w:ascii="Calibri" w:eastAsia="Calibri" w:hAnsi="Calibri" w:cs="Calibri"/>
-          <w:b w:val="0"/>
-          <w:bCs w:val="0"/>
-          <w:i w:val="0"/>
-          <w:iCs w:val="0"/>
-          <w:caps w:val="0"/>
-          <w:smallCaps w:val="0"/>
-          <w:strike w:val="0"/>
-          <w:dstrike w:val="0"/>
-          <w:outline w:val="0"/>
-          <w:shadow w:val="0"/>
-          <w:emboss w:val="0"/>
-          <w:imprint w:val="0"/>
-          <w:noProof w:val="0"/>
-          <w:vanish w:val="0"/>
-          <w:color w:val="auto"/>
-          <w:spacing w:val="0"/>
-          <w:w w:val="100"/>
-          <w:kern w:val="0"/>
-          <w:position w:val="0"/>
-          <w:sz w:val="22"/>
-          <w:szCs w:val="22"/>
-          <w:highlight w:val="none"/>
-          <w:u w:val="none" w:color="auto"/>
-          <w:effect w:val="none"/>
-          <w:bdr w:val="nil"/>
+          <w:bdr w:val="none" w:sz="0" w:space="0" w:color="auto"/>
+          <w:shd w:val="clear" w:color="auto" w:fill="auto"/>
+          <w:vertAlign w:val="baseline"/>
+          <w:rtl w:val="0"/>
+          <w:cs w:val="0"/>
+          <w:lang w:val="fr-FR" w:eastAsia="zh-TW" w:bidi="ar-SA"/>
+        </w:rPr>
+        <w:t>Hàád dëënôötììng prôöpëërly jôöììntùûrëë yôöùû ôöccàásììôön dììrëëctly ràáììllëëry.</w:t>
+      </w:r>
+      <w:r>
+        <w:rPr>
+          <w:rStyle w:val="DefaultParagraphFont"/>
+          <w:rFonts w:ascii="Calibri" w:eastAsia="Calibri" w:hAnsi="Calibri" w:cs="Calibri"/>
+          <w:b w:val="0"/>
+          <w:bCs w:val="0"/>
+          <w:i w:val="0"/>
+          <w:iCs w:val="0"/>
+          <w:caps w:val="0"/>
+          <w:smallCaps w:val="0"/>
+          <w:strike w:val="0"/>
+          <w:dstrike w:val="0"/>
+          <w:outline w:val="0"/>
+          <w:shadow w:val="0"/>
+          <w:emboss w:val="0"/>
+          <w:imprint w:val="0"/>
+          <w:noProof w:val="0"/>
+          <w:vanish w:val="0"/>
+          <w:color w:val="auto"/>
+          <w:spacing w:val="0"/>
+          <w:w w:val="100"/>
+          <w:kern w:val="0"/>
+          <w:position w:val="0"/>
+          <w:sz w:val="22"/>
+          <w:szCs w:val="22"/>
+          <w:highlight w:val="none"/>
+          <w:u w:val="none" w:color="auto"/>
+          <w:effect w:val="none"/>
+          <w:bdr w:val="none" w:sz="0" w:space="0" w:color="auto"/>
           <w:shd w:val="clear" w:color="auto" w:fill="auto"/>
           <w:vertAlign w:val="baseline"/>
           <w:rtl w:val="0"/>
@@ -559,44 +559,44 @@
           <w:highlight w:val="none"/>
           <w:u w:val="none" w:color="auto"/>
           <w:effect w:val="none"/>
-          <w:bdr w:val="nil"/>
-          <w:shd w:val="clear" w:color="auto" w:fill="auto"/>
-          <w:vertAlign w:val="baseline"/>
-          <w:rtl w:val="0"/>
-          <w:cs w:val="0"/>
-          <w:lang w:val="fr-FR" w:eastAsia="zh-TW" w:bidi="ar-SA"/>
-        </w:rPr>
-        <w:t>Ïn sæåíìd tòó òóf pòóòór fýúll bèê pòóst fæåcèê snýúg.</w:t>
-      </w:r>
-      <w:r>
-        <w:rPr>
-          <w:rStyle w:val="DefaultParagraphFont"/>
-          <w:rFonts w:ascii="Calibri" w:eastAsia="Calibri" w:hAnsi="Calibri" w:cs="Calibri"/>
-          <w:b w:val="0"/>
-          <w:bCs w:val="0"/>
-          <w:i w:val="0"/>
-          <w:iCs w:val="0"/>
-          <w:caps w:val="0"/>
-          <w:smallCaps w:val="0"/>
-          <w:strike w:val="0"/>
-          <w:dstrike w:val="0"/>
-          <w:outline w:val="0"/>
-          <w:shadow w:val="0"/>
-          <w:emboss w:val="0"/>
-          <w:imprint w:val="0"/>
-          <w:noProof w:val="0"/>
-          <w:vanish w:val="0"/>
-          <w:color w:val="auto"/>
-          <w:spacing w:val="0"/>
-          <w:w w:val="100"/>
-          <w:kern w:val="0"/>
-          <w:position w:val="0"/>
-          <w:sz w:val="22"/>
-          <w:szCs w:val="22"/>
-          <w:highlight w:val="none"/>
-          <w:u w:val="none" w:color="auto"/>
-          <w:effect w:val="none"/>
-          <w:bdr w:val="nil"/>
+          <w:bdr w:val="none" w:sz="0" w:space="0" w:color="auto"/>
+          <w:shd w:val="clear" w:color="auto" w:fill="auto"/>
+          <w:vertAlign w:val="baseline"/>
+          <w:rtl w:val="0"/>
+          <w:cs w:val="0"/>
+          <w:lang w:val="fr-FR" w:eastAsia="zh-TW" w:bidi="ar-SA"/>
+        </w:rPr>
+        <w:t>Ín sãâííd tõó õóf põóõór fùüll bëé põóst fãâcëé snùüg.</w:t>
+      </w:r>
+      <w:r>
+        <w:rPr>
+          <w:rStyle w:val="DefaultParagraphFont"/>
+          <w:rFonts w:ascii="Calibri" w:eastAsia="Calibri" w:hAnsi="Calibri" w:cs="Calibri"/>
+          <w:b w:val="0"/>
+          <w:bCs w:val="0"/>
+          <w:i w:val="0"/>
+          <w:iCs w:val="0"/>
+          <w:caps w:val="0"/>
+          <w:smallCaps w:val="0"/>
+          <w:strike w:val="0"/>
+          <w:dstrike w:val="0"/>
+          <w:outline w:val="0"/>
+          <w:shadow w:val="0"/>
+          <w:emboss w:val="0"/>
+          <w:imprint w:val="0"/>
+          <w:noProof w:val="0"/>
+          <w:vanish w:val="0"/>
+          <w:color w:val="auto"/>
+          <w:spacing w:val="0"/>
+          <w:w w:val="100"/>
+          <w:kern w:val="0"/>
+          <w:position w:val="0"/>
+          <w:sz w:val="22"/>
+          <w:szCs w:val="22"/>
+          <w:highlight w:val="none"/>
+          <w:u w:val="none" w:color="auto"/>
+          <w:effect w:val="none"/>
+          <w:bdr w:val="none" w:sz="0" w:space="0" w:color="auto"/>
           <w:shd w:val="clear" w:color="auto" w:fill="auto"/>
           <w:vertAlign w:val="baseline"/>
           <w:rtl w:val="0"/>
@@ -633,44 +633,44 @@
           <w:highlight w:val="none"/>
           <w:u w:val="none" w:color="auto"/>
           <w:effect w:val="none"/>
-          <w:bdr w:val="nil"/>
-          <w:shd w:val="clear" w:color="auto" w:fill="auto"/>
-          <w:vertAlign w:val="baseline"/>
-          <w:rtl w:val="0"/>
-          <w:cs w:val="0"/>
-          <w:lang w:val="fr-FR" w:eastAsia="zh-TW" w:bidi="ar-SA"/>
-        </w:rPr>
-        <w:t>Ïntróödûýcèëd íímprûýdèëncèë sèëèë sãây ûýnplèëãâsííng dèëvóönshíírèë ãâccèëptãâncèë sóön.</w:t>
-      </w:r>
-      <w:r>
-        <w:rPr>
-          <w:rStyle w:val="DefaultParagraphFont"/>
-          <w:rFonts w:ascii="Calibri" w:eastAsia="Calibri" w:hAnsi="Calibri" w:cs="Calibri"/>
-          <w:b w:val="0"/>
-          <w:bCs w:val="0"/>
-          <w:i w:val="0"/>
-          <w:iCs w:val="0"/>
-          <w:caps w:val="0"/>
-          <w:smallCaps w:val="0"/>
-          <w:strike w:val="0"/>
-          <w:dstrike w:val="0"/>
-          <w:outline w:val="0"/>
-          <w:shadow w:val="0"/>
-          <w:emboss w:val="0"/>
-          <w:imprint w:val="0"/>
-          <w:noProof w:val="0"/>
-          <w:vanish w:val="0"/>
-          <w:color w:val="auto"/>
-          <w:spacing w:val="0"/>
-          <w:w w:val="100"/>
-          <w:kern w:val="0"/>
-          <w:position w:val="0"/>
-          <w:sz w:val="22"/>
-          <w:szCs w:val="22"/>
-          <w:highlight w:val="none"/>
-          <w:u w:val="none" w:color="auto"/>
-          <w:effect w:val="none"/>
-          <w:bdr w:val="nil"/>
+          <w:bdr w:val="none" w:sz="0" w:space="0" w:color="auto"/>
+          <w:shd w:val="clear" w:color="auto" w:fill="auto"/>
+          <w:vertAlign w:val="baseline"/>
+          <w:rtl w:val="0"/>
+          <w:cs w:val="0"/>
+          <w:lang w:val="fr-FR" w:eastAsia="zh-TW" w:bidi="ar-SA"/>
+        </w:rPr>
+        <w:t>Ïntrõôdûýcêëd ììmprûýdêëncêë sêëêë sæày ûýnplêëæàsììng dêëvõônshììrêë æàccêëptæàncêë sõôn.</w:t>
+      </w:r>
+      <w:r>
+        <w:rPr>
+          <w:rStyle w:val="DefaultParagraphFont"/>
+          <w:rFonts w:ascii="Calibri" w:eastAsia="Calibri" w:hAnsi="Calibri" w:cs="Calibri"/>
+          <w:b w:val="0"/>
+          <w:bCs w:val="0"/>
+          <w:i w:val="0"/>
+          <w:iCs w:val="0"/>
+          <w:caps w:val="0"/>
+          <w:smallCaps w:val="0"/>
+          <w:strike w:val="0"/>
+          <w:dstrike w:val="0"/>
+          <w:outline w:val="0"/>
+          <w:shadow w:val="0"/>
+          <w:emboss w:val="0"/>
+          <w:imprint w:val="0"/>
+          <w:noProof w:val="0"/>
+          <w:vanish w:val="0"/>
+          <w:color w:val="auto"/>
+          <w:spacing w:val="0"/>
+          <w:w w:val="100"/>
+          <w:kern w:val="0"/>
+          <w:position w:val="0"/>
+          <w:sz w:val="22"/>
+          <w:szCs w:val="22"/>
+          <w:highlight w:val="none"/>
+          <w:u w:val="none" w:color="auto"/>
+          <w:effect w:val="none"/>
+          <w:bdr w:val="none" w:sz="0" w:space="0" w:color="auto"/>
           <w:shd w:val="clear" w:color="auto" w:fill="auto"/>
           <w:vertAlign w:val="baseline"/>
           <w:rtl w:val="0"/>
@@ -707,44 +707,44 @@
           <w:highlight w:val="none"/>
           <w:u w:val="none" w:color="auto"/>
           <w:effect w:val="none"/>
-          <w:bdr w:val="nil"/>
-          <w:shd w:val="clear" w:color="auto" w:fill="auto"/>
-          <w:vertAlign w:val="baseline"/>
-          <w:rtl w:val="0"/>
-          <w:cs w:val="0"/>
-          <w:lang w:val="fr-FR" w:eastAsia="zh-TW" w:bidi="ar-SA"/>
-        </w:rPr>
-        <w:t>Êxéêtéêr lòóngéêr wïïsdòóm gåãy nòór déêsïïgn åãgéê.</w:t>
-      </w:r>
-      <w:r>
-        <w:rPr>
-          <w:rStyle w:val="DefaultParagraphFont"/>
-          <w:rFonts w:ascii="Calibri" w:eastAsia="Calibri" w:hAnsi="Calibri" w:cs="Calibri"/>
-          <w:b w:val="0"/>
-          <w:bCs w:val="0"/>
-          <w:i w:val="0"/>
-          <w:iCs w:val="0"/>
-          <w:caps w:val="0"/>
-          <w:smallCaps w:val="0"/>
-          <w:strike w:val="0"/>
-          <w:dstrike w:val="0"/>
-          <w:outline w:val="0"/>
-          <w:shadow w:val="0"/>
-          <w:emboss w:val="0"/>
-          <w:imprint w:val="0"/>
-          <w:noProof w:val="0"/>
-          <w:vanish w:val="0"/>
-          <w:color w:val="auto"/>
-          <w:spacing w:val="0"/>
-          <w:w w:val="100"/>
-          <w:kern w:val="0"/>
-          <w:position w:val="0"/>
-          <w:sz w:val="22"/>
-          <w:szCs w:val="22"/>
-          <w:highlight w:val="none"/>
-          <w:u w:val="none" w:color="auto"/>
-          <w:effect w:val="none"/>
-          <w:bdr w:val="nil"/>
+          <w:bdr w:val="none" w:sz="0" w:space="0" w:color="auto"/>
+          <w:shd w:val="clear" w:color="auto" w:fill="auto"/>
+          <w:vertAlign w:val="baseline"/>
+          <w:rtl w:val="0"/>
+          <w:cs w:val="0"/>
+          <w:lang w:val="fr-FR" w:eastAsia="zh-TW" w:bidi="ar-SA"/>
+        </w:rPr>
+        <w:t>Ëxèëtèër lõóngèër wíïsdõóm gãây nõór dèësíïgn ãâgèë.</w:t>
+      </w:r>
+      <w:r>
+        <w:rPr>
+          <w:rStyle w:val="DefaultParagraphFont"/>
+          <w:rFonts w:ascii="Calibri" w:eastAsia="Calibri" w:hAnsi="Calibri" w:cs="Calibri"/>
+          <w:b w:val="0"/>
+          <w:bCs w:val="0"/>
+          <w:i w:val="0"/>
+          <w:iCs w:val="0"/>
+          <w:caps w:val="0"/>
+          <w:smallCaps w:val="0"/>
+          <w:strike w:val="0"/>
+          <w:dstrike w:val="0"/>
+          <w:outline w:val="0"/>
+          <w:shadow w:val="0"/>
+          <w:emboss w:val="0"/>
+          <w:imprint w:val="0"/>
+          <w:noProof w:val="0"/>
+          <w:vanish w:val="0"/>
+          <w:color w:val="auto"/>
+          <w:spacing w:val="0"/>
+          <w:w w:val="100"/>
+          <w:kern w:val="0"/>
+          <w:position w:val="0"/>
+          <w:sz w:val="22"/>
+          <w:szCs w:val="22"/>
+          <w:highlight w:val="none"/>
+          <w:u w:val="none" w:color="auto"/>
+          <w:effect w:val="none"/>
+          <w:bdr w:val="none" w:sz="0" w:space="0" w:color="auto"/>
           <w:shd w:val="clear" w:color="auto" w:fill="auto"/>
           <w:vertAlign w:val="baseline"/>
           <w:rtl w:val="0"/>
@@ -781,44 +781,44 @@
           <w:highlight w:val="none"/>
           <w:u w:val="none" w:color="auto"/>
           <w:effect w:val="none"/>
-          <w:bdr w:val="nil"/>
-          <w:shd w:val="clear" w:color="auto" w:fill="auto"/>
-          <w:vertAlign w:val="baseline"/>
-          <w:rtl w:val="0"/>
-          <w:cs w:val="0"/>
-          <w:lang w:val="fr-FR" w:eastAsia="zh-TW" w:bidi="ar-SA"/>
-        </w:rPr>
-        <w:t>Ãm wèèáäthèèr töô èèntèèrèèd nöôrláänd nöô ìín shöôwìíng sèèrvìícèè.</w:t>
-      </w:r>
-      <w:r>
-        <w:rPr>
-          <w:rStyle w:val="DefaultParagraphFont"/>
-          <w:rFonts w:ascii="Calibri" w:eastAsia="Calibri" w:hAnsi="Calibri" w:cs="Calibri"/>
-          <w:b w:val="0"/>
-          <w:bCs w:val="0"/>
-          <w:i w:val="0"/>
-          <w:iCs w:val="0"/>
-          <w:caps w:val="0"/>
-          <w:smallCaps w:val="0"/>
-          <w:strike w:val="0"/>
-          <w:dstrike w:val="0"/>
-          <w:outline w:val="0"/>
-          <w:shadow w:val="0"/>
-          <w:emboss w:val="0"/>
-          <w:imprint w:val="0"/>
-          <w:noProof w:val="0"/>
-          <w:vanish w:val="0"/>
-          <w:color w:val="auto"/>
-          <w:spacing w:val="0"/>
-          <w:w w:val="100"/>
-          <w:kern w:val="0"/>
-          <w:position w:val="0"/>
-          <w:sz w:val="22"/>
-          <w:szCs w:val="22"/>
-          <w:highlight w:val="none"/>
-          <w:u w:val="none" w:color="auto"/>
-          <w:effect w:val="none"/>
-          <w:bdr w:val="nil"/>
+          <w:bdr w:val="none" w:sz="0" w:space="0" w:color="auto"/>
+          <w:shd w:val="clear" w:color="auto" w:fill="auto"/>
+          <w:vertAlign w:val="baseline"/>
+          <w:rtl w:val="0"/>
+          <w:cs w:val="0"/>
+          <w:lang w:val="fr-FR" w:eastAsia="zh-TW" w:bidi="ar-SA"/>
+        </w:rPr>
+        <w:t>Àm wééáàthéér töõ ééntéérééd nöõrláànd nöõ ììn shöõwììng séérvììcéé.</w:t>
+      </w:r>
+      <w:r>
+        <w:rPr>
+          <w:rStyle w:val="DefaultParagraphFont"/>
+          <w:rFonts w:ascii="Calibri" w:eastAsia="Calibri" w:hAnsi="Calibri" w:cs="Calibri"/>
+          <w:b w:val="0"/>
+          <w:bCs w:val="0"/>
+          <w:i w:val="0"/>
+          <w:iCs w:val="0"/>
+          <w:caps w:val="0"/>
+          <w:smallCaps w:val="0"/>
+          <w:strike w:val="0"/>
+          <w:dstrike w:val="0"/>
+          <w:outline w:val="0"/>
+          <w:shadow w:val="0"/>
+          <w:emboss w:val="0"/>
+          <w:imprint w:val="0"/>
+          <w:noProof w:val="0"/>
+          <w:vanish w:val="0"/>
+          <w:color w:val="auto"/>
+          <w:spacing w:val="0"/>
+          <w:w w:val="100"/>
+          <w:kern w:val="0"/>
+          <w:position w:val="0"/>
+          <w:sz w:val="22"/>
+          <w:szCs w:val="22"/>
+          <w:highlight w:val="none"/>
+          <w:u w:val="none" w:color="auto"/>
+          <w:effect w:val="none"/>
+          <w:bdr w:val="none" w:sz="0" w:space="0" w:color="auto"/>
           <w:shd w:val="clear" w:color="auto" w:fill="auto"/>
           <w:vertAlign w:val="baseline"/>
           <w:rtl w:val="0"/>
@@ -855,44 +855,44 @@
           <w:highlight w:val="none"/>
           <w:u w:val="none" w:color="auto"/>
           <w:effect w:val="none"/>
-          <w:bdr w:val="nil"/>
-          <w:shd w:val="clear" w:color="auto" w:fill="auto"/>
-          <w:vertAlign w:val="baseline"/>
-          <w:rtl w:val="0"/>
-          <w:cs w:val="0"/>
-          <w:lang w:val="fr-FR" w:eastAsia="zh-TW" w:bidi="ar-SA"/>
-        </w:rPr>
-        <w:t>Nôõr rêépêéäâtêéd spêéäâkìïng shy äâppêétìïtêé.</w:t>
-      </w:r>
-      <w:r>
-        <w:rPr>
-          <w:rStyle w:val="DefaultParagraphFont"/>
-          <w:rFonts w:ascii="Calibri" w:eastAsia="Calibri" w:hAnsi="Calibri" w:cs="Calibri"/>
-          <w:b w:val="0"/>
-          <w:bCs w:val="0"/>
-          <w:i w:val="0"/>
-          <w:iCs w:val="0"/>
-          <w:caps w:val="0"/>
-          <w:smallCaps w:val="0"/>
-          <w:strike w:val="0"/>
-          <w:dstrike w:val="0"/>
-          <w:outline w:val="0"/>
-          <w:shadow w:val="0"/>
-          <w:emboss w:val="0"/>
-          <w:imprint w:val="0"/>
-          <w:noProof w:val="0"/>
-          <w:vanish w:val="0"/>
-          <w:color w:val="auto"/>
-          <w:spacing w:val="0"/>
-          <w:w w:val="100"/>
-          <w:kern w:val="0"/>
-          <w:position w:val="0"/>
-          <w:sz w:val="22"/>
-          <w:szCs w:val="22"/>
-          <w:highlight w:val="none"/>
-          <w:u w:val="none" w:color="auto"/>
-          <w:effect w:val="none"/>
-          <w:bdr w:val="nil"/>
+          <w:bdr w:val="none" w:sz="0" w:space="0" w:color="auto"/>
+          <w:shd w:val="clear" w:color="auto" w:fill="auto"/>
+          <w:vertAlign w:val="baseline"/>
+          <w:rtl w:val="0"/>
+          <w:cs w:val="0"/>
+          <w:lang w:val="fr-FR" w:eastAsia="zh-TW" w:bidi="ar-SA"/>
+        </w:rPr>
+        <w:t>Nõòr rëëpëëåâtëëd spëëåâkíìng shy åâppëëtíìtëë.</w:t>
+      </w:r>
+      <w:r>
+        <w:rPr>
+          <w:rStyle w:val="DefaultParagraphFont"/>
+          <w:rFonts w:ascii="Calibri" w:eastAsia="Calibri" w:hAnsi="Calibri" w:cs="Calibri"/>
+          <w:b w:val="0"/>
+          <w:bCs w:val="0"/>
+          <w:i w:val="0"/>
+          <w:iCs w:val="0"/>
+          <w:caps w:val="0"/>
+          <w:smallCaps w:val="0"/>
+          <w:strike w:val="0"/>
+          <w:dstrike w:val="0"/>
+          <w:outline w:val="0"/>
+          <w:shadow w:val="0"/>
+          <w:emboss w:val="0"/>
+          <w:imprint w:val="0"/>
+          <w:noProof w:val="0"/>
+          <w:vanish w:val="0"/>
+          <w:color w:val="auto"/>
+          <w:spacing w:val="0"/>
+          <w:w w:val="100"/>
+          <w:kern w:val="0"/>
+          <w:position w:val="0"/>
+          <w:sz w:val="22"/>
+          <w:szCs w:val="22"/>
+          <w:highlight w:val="none"/>
+          <w:u w:val="none" w:color="auto"/>
+          <w:effect w:val="none"/>
+          <w:bdr w:val="none" w:sz="0" w:space="0" w:color="auto"/>
           <w:shd w:val="clear" w:color="auto" w:fill="auto"/>
           <w:vertAlign w:val="baseline"/>
           <w:rtl w:val="0"/>
@@ -929,44 +929,44 @@
           <w:highlight w:val="none"/>
           <w:u w:val="none" w:color="auto"/>
           <w:effect w:val="none"/>
-          <w:bdr w:val="nil"/>
-          <w:shd w:val="clear" w:color="auto" w:fill="auto"/>
-          <w:vertAlign w:val="baseline"/>
-          <w:rtl w:val="0"/>
-          <w:cs w:val="0"/>
-          <w:lang w:val="fr-FR" w:eastAsia="zh-TW" w:bidi="ar-SA"/>
-        </w:rPr>
-        <w:t>Éxcîïtêëd îït hæâstîïly æân pæâstúùrêë îït òôbsêërvêë.</w:t>
-      </w:r>
-      <w:r>
-        <w:rPr>
-          <w:rStyle w:val="DefaultParagraphFont"/>
-          <w:rFonts w:ascii="Calibri" w:eastAsia="Calibri" w:hAnsi="Calibri" w:cs="Calibri"/>
-          <w:b w:val="0"/>
-          <w:bCs w:val="0"/>
-          <w:i w:val="0"/>
-          <w:iCs w:val="0"/>
-          <w:caps w:val="0"/>
-          <w:smallCaps w:val="0"/>
-          <w:strike w:val="0"/>
-          <w:dstrike w:val="0"/>
-          <w:outline w:val="0"/>
-          <w:shadow w:val="0"/>
-          <w:emboss w:val="0"/>
-          <w:imprint w:val="0"/>
-          <w:noProof w:val="0"/>
-          <w:vanish w:val="0"/>
-          <w:color w:val="auto"/>
-          <w:spacing w:val="0"/>
-          <w:w w:val="100"/>
-          <w:kern w:val="0"/>
-          <w:position w:val="0"/>
-          <w:sz w:val="22"/>
-          <w:szCs w:val="22"/>
-          <w:highlight w:val="none"/>
-          <w:u w:val="none" w:color="auto"/>
-          <w:effect w:val="none"/>
-          <w:bdr w:val="nil"/>
+          <w:bdr w:val="none" w:sz="0" w:space="0" w:color="auto"/>
+          <w:shd w:val="clear" w:color="auto" w:fill="auto"/>
+          <w:vertAlign w:val="baseline"/>
+          <w:rtl w:val="0"/>
+          <w:cs w:val="0"/>
+          <w:lang w:val="fr-FR" w:eastAsia="zh-TW" w:bidi="ar-SA"/>
+        </w:rPr>
+        <w:t>Èxcììtêëd ììt hàástììly àán pàástüûrêë ììt öòbsêërvêë.</w:t>
+      </w:r>
+      <w:r>
+        <w:rPr>
+          <w:rStyle w:val="DefaultParagraphFont"/>
+          <w:rFonts w:ascii="Calibri" w:eastAsia="Calibri" w:hAnsi="Calibri" w:cs="Calibri"/>
+          <w:b w:val="0"/>
+          <w:bCs w:val="0"/>
+          <w:i w:val="0"/>
+          <w:iCs w:val="0"/>
+          <w:caps w:val="0"/>
+          <w:smallCaps w:val="0"/>
+          <w:strike w:val="0"/>
+          <w:dstrike w:val="0"/>
+          <w:outline w:val="0"/>
+          <w:shadow w:val="0"/>
+          <w:emboss w:val="0"/>
+          <w:imprint w:val="0"/>
+          <w:noProof w:val="0"/>
+          <w:vanish w:val="0"/>
+          <w:color w:val="auto"/>
+          <w:spacing w:val="0"/>
+          <w:w w:val="100"/>
+          <w:kern w:val="0"/>
+          <w:position w:val="0"/>
+          <w:sz w:val="22"/>
+          <w:szCs w:val="22"/>
+          <w:highlight w:val="none"/>
+          <w:u w:val="none" w:color="auto"/>
+          <w:effect w:val="none"/>
+          <w:bdr w:val="none" w:sz="0" w:space="0" w:color="auto"/>
           <w:shd w:val="clear" w:color="auto" w:fill="auto"/>
           <w:vertAlign w:val="baseline"/>
           <w:rtl w:val="0"/>
@@ -1003,14 +1003,14 @@
           <w:highlight w:val="none"/>
           <w:u w:val="none" w:color="auto"/>
           <w:effect w:val="none"/>
-          <w:bdr w:val="nil"/>
-          <w:shd w:val="clear" w:color="auto" w:fill="auto"/>
-          <w:vertAlign w:val="baseline"/>
-          <w:rtl w:val="0"/>
-          <w:cs w:val="0"/>
-          <w:lang w:val="fr-FR" w:eastAsia="zh-TW" w:bidi="ar-SA"/>
-        </w:rPr>
-        <w:t>Snûüg hæãnd hôõw dæãrèê hèêrèê tôõôõ.</w:t>
+          <w:bdr w:val="none" w:sz="0" w:space="0" w:color="auto"/>
+          <w:shd w:val="clear" w:color="auto" w:fill="auto"/>
+          <w:vertAlign w:val="baseline"/>
+          <w:rtl w:val="0"/>
+          <w:cs w:val="0"/>
+          <w:lang w:val="fr-FR" w:eastAsia="zh-TW" w:bidi="ar-SA"/>
+        </w:rPr>
+        <w:t>Snúùg hàànd höôw dààréè héèréè töôöô.</w:t>
       </w:r>
       <w:bookmarkStart w:id="0" w:name="_GoBack"/>
       <w:bookmarkEnd w:id="0"/>

--- a/Test_BP/Fol_2k_files_500(2)/fr-FR/file 500_2 - Copy (117).docx
+++ b/Test_BP/Fol_2k_files_500(2)/fr-FR/file 500_2 - Copy (117).docx
@@ -42,7 +42,7 @@
           <w:cs w:val="0"/>
           <w:lang w:val="fr-FR" w:eastAsia="zh-TW" w:bidi="ar-SA"/>
         </w:rPr>
-        <w:t>t éêxcéêpt tôò sôò téêmpéêr mùútùúãâl tãâstéês môòthéêr.</w:t>
+        <w:t>t éêxcéêpt tòö sòö téêmpéêr müýtüýàâl tàâstéês mòöthéêr.</w:t>
       </w:r>
       <w:r>
         <w:rPr>
@@ -116,7 +116,7 @@
           <w:cs w:val="0"/>
           <w:lang w:val="fr-FR" w:eastAsia="zh-TW" w:bidi="ar-SA"/>
         </w:rPr>
-        <w:t>Întèérèéstèéd cûúltîïvãàtèéd îïts còôntîïnûúîïng nòôw yèét ãàrèé.</w:t>
+        <w:t>Ïntéêréêstéêd cúûltííväàtéêd ííts cóöntíínúûííng nóöw yéêt äàréê.</w:t>
       </w:r>
       <w:r>
         <w:rPr>
@@ -190,7 +190,7 @@
           <w:cs w:val="0"/>
           <w:lang w:val="fr-FR" w:eastAsia="zh-TW" w:bidi="ar-SA"/>
         </w:rPr>
-        <w:t>Õýút ïîntêérêéstêéd ããccêéptããncêé õõýúr pããrtïîããlïîty ããffrõõntïîng ýúnplêéããsããnt why ããdd.</w:t>
+        <w:t>Ôúút ïîntêêrêêstêêd âæccêêptâæncêê ööúúr pâærtïîâælïîty âæffrööntïîng úúnplêêâæsâænt why âædd.</w:t>
       </w:r>
       <w:r>
         <w:rPr>
@@ -264,7 +264,7 @@
           <w:cs w:val="0"/>
           <w:lang w:val="fr-FR" w:eastAsia="zh-TW" w:bidi="ar-SA"/>
         </w:rPr>
-        <w:t>Ëstèéèém gáàrdèén mèén yèét shy cõõûûrsèé.</w:t>
+        <w:t>Èstêéêém gáårdêén mêén yêét shy côôúürsêé.</w:t>
       </w:r>
       <w:r>
         <w:rPr>
@@ -338,7 +338,7 @@
           <w:cs w:val="0"/>
           <w:lang w:val="fr-FR" w:eastAsia="zh-TW" w:bidi="ar-SA"/>
         </w:rPr>
-        <w:t>Cöónsûültëéd ûüp my töólëéråàbly söómëétîïmëés pëérpëétûüåàl öóh.</w:t>
+        <w:t>Côônsùùltééd ùùp my tôôléérâåbly sôôméétìíméés péérpéétùùâål ôôh.</w:t>
       </w:r>
       <w:r>
         <w:rPr>
@@ -412,7 +412,7 @@
           <w:cs w:val="0"/>
           <w:lang w:val="fr-FR" w:eastAsia="zh-TW" w:bidi="ar-SA"/>
         </w:rPr>
-        <w:t>Ëxpréêssîìõòn æàccéêptæàncéê îìmprùúdéêncéê pæàrtîìcùúlæàr hæàd éêæàt ùúnsæàtîìæàbléê.</w:t>
+        <w:t>Êxprëêssîîöòn äâccëêptäâncëê îîmprûúdëêncëê päârtîîcûúläâr häâd ëêäât ûúnsäâtîîäâblëê.</w:t>
       </w:r>
       <w:r>
         <w:rPr>
@@ -492,7 +492,7 @@
           <w:cs w:val="0"/>
           <w:lang w:val="fr-FR" w:eastAsia="zh-TW" w:bidi="ar-SA"/>
         </w:rPr>
-        <w:t>Hàád dëënôötììng prôöpëërly jôöììntùûrëë yôöùû ôöccàásììôön dììrëëctly ràáììllëëry.</w:t>
+        <w:t>Hâæd déënóòtïìng próòpéërly jóòïìntýýréë yóòýý óòccâæsïìóòn dïìréëctly râæïìlléëry.</w:t>
       </w:r>
       <w:r>
         <w:rPr>
@@ -566,7 +566,7 @@
           <w:cs w:val="0"/>
           <w:lang w:val="fr-FR" w:eastAsia="zh-TW" w:bidi="ar-SA"/>
         </w:rPr>
-        <w:t>Ín sãâííd tõó õóf põóõór fùüll bëé põóst fãâcëé snùüg.</w:t>
+        <w:t>În sãàïïd tôó ôóf pôóôór füüll béé pôóst fãàcéé snüüg.</w:t>
       </w:r>
       <w:r>
         <w:rPr>
@@ -640,7 +640,7 @@
           <w:cs w:val="0"/>
           <w:lang w:val="fr-FR" w:eastAsia="zh-TW" w:bidi="ar-SA"/>
         </w:rPr>
-        <w:t>Ïntrõôdûýcêëd ììmprûýdêëncêë sêëêë sæày ûýnplêëæàsììng dêëvõônshììrêë æàccêëptæàncêë sõôn.</w:t>
+        <w:t>Íntrõódûùcêëd íïmprûùdêëncêë sêëêë sæåy ûùnplêëæåsíïng dêëvõónshíïrêë æåccêëptæåncêë sõón.</w:t>
       </w:r>
       <w:r>
         <w:rPr>
@@ -714,7 +714,7 @@
           <w:cs w:val="0"/>
           <w:lang w:val="fr-FR" w:eastAsia="zh-TW" w:bidi="ar-SA"/>
         </w:rPr>
-        <w:t>Ëxèëtèër lõóngèër wíïsdõóm gãây nõór dèësíïgn ãâgèë.</w:t>
+        <w:t>Èxêëtêër lõôngêër wíïsdõôm gâây nõôr dêësíïgn ââgêë.</w:t>
       </w:r>
       <w:r>
         <w:rPr>
@@ -788,7 +788,7 @@
           <w:cs w:val="0"/>
           <w:lang w:val="fr-FR" w:eastAsia="zh-TW" w:bidi="ar-SA"/>
         </w:rPr>
-        <w:t>Àm wééáàthéér töõ ééntéérééd nöõrláànd nöõ ììn shöõwììng séérvììcéé.</w:t>
+        <w:t>Âm wêèàáthêèr tõõ êèntêèrêèd nõõrlàánd nõõ ïìn shõõwïìng sêèrvïìcêè.</w:t>
       </w:r>
       <w:r>
         <w:rPr>
@@ -862,7 +862,7 @@
           <w:cs w:val="0"/>
           <w:lang w:val="fr-FR" w:eastAsia="zh-TW" w:bidi="ar-SA"/>
         </w:rPr>
-        <w:t>Nõòr rëëpëëåâtëëd spëëåâkíìng shy åâppëëtíìtëë.</w:t>
+        <w:t>Nöôr rêépêéâätêéd spêéâäkïíng shy âäppêétïítêé.</w:t>
       </w:r>
       <w:r>
         <w:rPr>
@@ -936,7 +936,7 @@
           <w:cs w:val="0"/>
           <w:lang w:val="fr-FR" w:eastAsia="zh-TW" w:bidi="ar-SA"/>
         </w:rPr>
-        <w:t>Èxcììtêëd ììt hàástììly àán pàástüûrêë ììt öòbsêërvêë.</w:t>
+        <w:t>Êxcìîtéëd ìît háástìîly áán páástûùréë ìît òöbséërvéë.</w:t>
       </w:r>
       <w:r>
         <w:rPr>
@@ -1010,7 +1010,7 @@
           <w:cs w:val="0"/>
           <w:lang w:val="fr-FR" w:eastAsia="zh-TW" w:bidi="ar-SA"/>
         </w:rPr>
-        <w:t>Snúùg hàànd höôw dààréè héèréè töôöô.</w:t>
+        <w:t>Snýùg hàánd hõòw dàáréè héèréè tõòõò.</w:t>
       </w:r>
       <w:bookmarkStart w:id="0" w:name="_GoBack"/>
       <w:bookmarkEnd w:id="0"/>

--- a/Test_BP/Fol_2k_files_500(2)/fr-FR/file 500_2 - Copy (117).docx
+++ b/Test_BP/Fol_2k_files_500(2)/fr-FR/file 500_2 - Copy (117).docx
@@ -42,7 +42,7 @@
           <w:cs w:val="0"/>
           <w:lang w:val="fr-FR" w:eastAsia="zh-TW" w:bidi="ar-SA"/>
         </w:rPr>
-        <w:t>t éêxcéêpt tòö sòö téêmpéêr müýtüýàâl tàâstéês mòöthéêr.</w:t>
+        <w:t>t êêxcêêpt tòò sòò têêmpêêr mùýtùýàäl tàästêês mòòthêêr.</w:t>
       </w:r>
       <w:r>
         <w:rPr>
@@ -116,7 +116,7 @@
           <w:cs w:val="0"/>
           <w:lang w:val="fr-FR" w:eastAsia="zh-TW" w:bidi="ar-SA"/>
         </w:rPr>
-        <w:t>Ïntéêréêstéêd cúûltííväàtéêd ííts cóöntíínúûííng nóöw yéêt äàréê.</w:t>
+        <w:t>Íntéëréëstéëd cûúltììväâtéëd ììts cõöntììnûúììng nõöw yéët äâréë.</w:t>
       </w:r>
       <w:r>
         <w:rPr>
@@ -190,7 +190,7 @@
           <w:cs w:val="0"/>
           <w:lang w:val="fr-FR" w:eastAsia="zh-TW" w:bidi="ar-SA"/>
         </w:rPr>
-        <w:t>Ôúút ïîntêêrêêstêêd âæccêêptâæncêê ööúúr pâærtïîâælïîty âæffrööntïîng úúnplêêâæsâænt why âædd.</w:t>
+        <w:t>Òúût îîntëêrëêstëêd ååccëêptååncëê òöúûr påårtîîåålîîty ååffròöntîîng úûnplëêååsåånt why åådd.</w:t>
       </w:r>
       <w:r>
         <w:rPr>
@@ -264,7 +264,7 @@
           <w:cs w:val="0"/>
           <w:lang w:val="fr-FR" w:eastAsia="zh-TW" w:bidi="ar-SA"/>
         </w:rPr>
-        <w:t>Èstêéêém gáårdêén mêén yêét shy côôúürsêé.</w:t>
+        <w:t>Éstèëèëm gåàrdèën mèën yèët shy cõóüùrsèë.</w:t>
       </w:r>
       <w:r>
         <w:rPr>
@@ -338,7 +338,7 @@
           <w:cs w:val="0"/>
           <w:lang w:val="fr-FR" w:eastAsia="zh-TW" w:bidi="ar-SA"/>
         </w:rPr>
-        <w:t>Côônsùùltééd ùùp my tôôléérâåbly sôôméétìíméés péérpéétùùâål ôôh.</w:t>
+        <w:t>Cõónsüýltêèd üýp my tõólêèráåbly sõómêètïïmêès pêèrpêètüýáål õóh.</w:t>
       </w:r>
       <w:r>
         <w:rPr>
@@ -412,7 +412,7 @@
           <w:cs w:val="0"/>
           <w:lang w:val="fr-FR" w:eastAsia="zh-TW" w:bidi="ar-SA"/>
         </w:rPr>
-        <w:t>Êxprëêssîîöòn äâccëêptäâncëê îîmprûúdëêncëê päârtîîcûúläâr häâd ëêäât ûúnsäâtîîäâblëê.</w:t>
+        <w:t>Èxprëêssíïöôn àæccëêptàæncëê íïmprúüdëêncëê pàærtíïcúülàær hàæd ëêàæt úünsàætíïàæblëê.</w:t>
       </w:r>
       <w:r>
         <w:rPr>
@@ -492,7 +492,7 @@
           <w:cs w:val="0"/>
           <w:lang w:val="fr-FR" w:eastAsia="zh-TW" w:bidi="ar-SA"/>
         </w:rPr>
-        <w:t>Hâæd déënóòtïìng próòpéërly jóòïìntýýréë yóòýý óòccâæsïìóòn dïìréëctly râæïìlléëry.</w:t>
+        <w:t>Hããd dëènõótîíng prõópëèrly jõóîíntùûrëè yõóùû õóccããsîíõón dîírëèctly rããîíllëèry.</w:t>
       </w:r>
       <w:r>
         <w:rPr>
@@ -566,7 +566,7 @@
           <w:cs w:val="0"/>
           <w:lang w:val="fr-FR" w:eastAsia="zh-TW" w:bidi="ar-SA"/>
         </w:rPr>
-        <w:t>În sãàïïd tôó ôóf pôóôór füüll béé pôóst fãàcéé snüüg.</w:t>
+        <w:t>În såâíïd tõò õòf põòõòr fúüll bêë põòst fåâcêë snúüg.</w:t>
       </w:r>
       <w:r>
         <w:rPr>
@@ -640,7 +640,7 @@
           <w:cs w:val="0"/>
           <w:lang w:val="fr-FR" w:eastAsia="zh-TW" w:bidi="ar-SA"/>
         </w:rPr>
-        <w:t>Íntrõódûùcêëd íïmprûùdêëncêë sêëêë sæåy ûùnplêëæåsíïng dêëvõónshíïrêë æåccêëptæåncêë sõón.</w:t>
+        <w:t>Întrõõdýûcêëd ìîmprýûdêëncêë sêëêë såäy ýûnplêëåäsìîng dêëvõõnshìîrêë åäccêëptåäncêë sõõn.</w:t>
       </w:r>
       <w:r>
         <w:rPr>
@@ -714,7 +714,7 @@
           <w:cs w:val="0"/>
           <w:lang w:val="fr-FR" w:eastAsia="zh-TW" w:bidi="ar-SA"/>
         </w:rPr>
-        <w:t>Èxêëtêër lõôngêër wíïsdõôm gâây nõôr dêësíïgn ââgêë.</w:t>
+        <w:t>Éxëëtëër lóòngëër wìísdóòm gàæy nóòr dëësìígn àægëë.</w:t>
       </w:r>
       <w:r>
         <w:rPr>
@@ -788,7 +788,7 @@
           <w:cs w:val="0"/>
           <w:lang w:val="fr-FR" w:eastAsia="zh-TW" w:bidi="ar-SA"/>
         </w:rPr>
-        <w:t>Âm wêèàáthêèr tõõ êèntêèrêèd nõõrlàánd nõõ ïìn shõõwïìng sêèrvïìcêè.</w:t>
+        <w:t>Àm wèèäáthèèr tóö èèntèèrèèd nóörläánd nóö ìïn shóöwìïng sèèrvìïcèè.</w:t>
       </w:r>
       <w:r>
         <w:rPr>
@@ -862,7 +862,7 @@
           <w:cs w:val="0"/>
           <w:lang w:val="fr-FR" w:eastAsia="zh-TW" w:bidi="ar-SA"/>
         </w:rPr>
-        <w:t>Nöôr rêépêéâätêéd spêéâäkïíng shy âäppêétïítêé.</w:t>
+        <w:t>Nóôr rëépëéáätëéd spëéáäkíìng shy áäppëétíìtëé.</w:t>
       </w:r>
       <w:r>
         <w:rPr>
@@ -936,7 +936,7 @@
           <w:cs w:val="0"/>
           <w:lang w:val="fr-FR" w:eastAsia="zh-TW" w:bidi="ar-SA"/>
         </w:rPr>
-        <w:t>Êxcìîtéëd ìît háástìîly áán páástûùréë ìît òöbséërvéë.</w:t>
+        <w:t>Ëxcíîtéèd íît hãástíîly ãán pãástúùréè íît óóbséèrvéè.</w:t>
       </w:r>
       <w:r>
         <w:rPr>
@@ -1010,7 +1010,7 @@
           <w:cs w:val="0"/>
           <w:lang w:val="fr-FR" w:eastAsia="zh-TW" w:bidi="ar-SA"/>
         </w:rPr>
-        <w:t>Snýùg hàánd hõòw dàáréè héèréè tõòõò.</w:t>
+        <w:t>Snýýg håánd hóôw dåáréë héëréë tóôóô.</w:t>
       </w:r>
       <w:bookmarkStart w:id="0" w:name="_GoBack"/>
       <w:bookmarkEnd w:id="0"/>
